--- a/WordDocuments/TimesNewRoman/0692.docx
+++ b/WordDocuments/TimesNewRoman/0692.docx
@@ -8,11 +8,11 @@
       </w:pPr>
       <w:r>
         <w:rPr>
-          <w:rFonts w:ascii="TimesNewToman" w:hAnsi="TimesNewToman"/>
+          <w:rFonts w:ascii="Times New Roman" w:hAnsi="Times New Roman"/>
           <w:color w:val="000000"/>
           <w:sz w:val="44"/>
         </w:rPr>
-        <w:t>The Quantum Frontier: Unraveling the Enigmatic Realm</w:t>
+        <w:t>Colors of the Past: Examining the Essence of Art in Comprehending History</w:t>
       </w:r>
     </w:p>
     <w:p>
@@ -22,27 +22,11 @@
       </w:pPr>
       <w:r>
         <w:rPr>
-          <w:rFonts w:ascii="TimesNewToman" w:hAnsi="TimesNewToman"/>
+          <w:rFonts w:ascii="Times New Roman" w:hAnsi="Times New Roman"/>
           <w:color w:val="000000"/>
           <w:sz w:val="36"/>
         </w:rPr>
-        <w:t>Dr</w:t>
-      </w:r>
-      <w:r>
-        <w:rPr>
-          <w:rFonts w:ascii="TimesNewToman" w:hAnsi="TimesNewToman"/>
-          <w:color w:val="000000"/>
-          <w:sz w:val="36"/>
-        </w:rPr>
-        <w:t>.</w:t>
-      </w:r>
-      <w:r>
-        <w:rPr>
-          <w:rFonts w:ascii="TimesNewToman" w:hAnsi="TimesNewToman"/>
-          <w:color w:val="000000"/>
-          <w:sz w:val="36"/>
-        </w:rPr>
-        <w:t xml:space="preserve"> Eleanor Richards</w:t>
+        <w:t>Alice Harper</w:t>
       </w:r>
     </w:p>
     <w:p>
@@ -51,15 +35,15 @@
       </w:pPr>
       <w:r>
         <w:rPr>
-          <w:rFonts w:ascii="TimesNewToman" w:hAnsi="TimesNewToman"/>
+          <w:rFonts w:ascii="Times New Roman" w:hAnsi="Times New Roman"/>
           <w:color w:val="000000"/>
           <w:sz w:val="32"/>
         </w:rPr>
-        <w:t>eleanor</w:t>
+        <w:t>harperalice@eduway</w:t>
       </w:r>
       <w:r>
         <w:rPr>
-          <w:rFonts w:ascii="TimesNewToman" w:hAnsi="TimesNewToman"/>
+          <w:rFonts w:ascii="Times New Roman" w:hAnsi="Times New Roman"/>
           <w:color w:val="000000"/>
           <w:sz w:val="32"/>
         </w:rPr>
@@ -67,42 +51,26 @@
       </w:r>
       <w:r>
         <w:rPr>
-          <w:rFonts w:ascii="TimesNewToman" w:hAnsi="TimesNewToman"/>
+          <w:rFonts w:ascii="Times New Roman" w:hAnsi="Times New Roman"/>
           <w:color w:val="000000"/>
           <w:sz w:val="32"/>
         </w:rPr>
-        <w:t>richards@quantacademy</w:t>
-      </w:r>
-      <w:r>
-        <w:rPr>
-          <w:rFonts w:ascii="TimesNewToman" w:hAnsi="TimesNewToman"/>
-          <w:color w:val="000000"/>
-          <w:sz w:val="32"/>
-        </w:rPr>
-        <w:t>.</w:t>
-      </w:r>
-      <w:r>
-        <w:rPr>
-          <w:rFonts w:ascii="TimesNewToman" w:hAnsi="TimesNewToman"/>
-          <w:color w:val="000000"/>
-          <w:sz w:val="32"/>
-        </w:rPr>
-        <w:t>edu</w:t>
+        <w:t>net</w:t>
       </w:r>
     </w:p>
     <w:p/>
     <w:p>
       <w:r>
         <w:rPr>
-          <w:rFonts w:ascii="TimesNewToman" w:hAnsi="TimesNewToman"/>
+          <w:rFonts w:ascii="Times New Roman" w:hAnsi="Times New Roman"/>
           <w:color w:val="000000"/>
           <w:sz w:val="24"/>
         </w:rPr>
-        <w:t>The realm of quantum mechanics stands as a testament to the enigmatic and awe-inspiring nature of our universe</w:t>
+        <w:t>In a vast expanse of time, humans have filled the world with stories--triumphs, tragedies, and trials we might never fully grasp or encapsulate</w:t>
       </w:r>
       <w:r>
         <w:rPr>
-          <w:rFonts w:ascii="TimesNewToman" w:hAnsi="TimesNewToman"/>
+          <w:rFonts w:ascii="Times New Roman" w:hAnsi="Times New Roman"/>
           <w:color w:val="000000"/>
           <w:sz w:val="24"/>
         </w:rPr>
@@ -110,15 +78,15 @@
       </w:r>
       <w:r>
         <w:rPr>
-          <w:rFonts w:ascii="TimesNewToman" w:hAnsi="TimesNewToman"/>
+          <w:rFonts w:ascii="Times New Roman" w:hAnsi="Times New Roman"/>
           <w:color w:val="000000"/>
           <w:sz w:val="24"/>
         </w:rPr>
-        <w:t xml:space="preserve"> Its fundamental principles have challenged our understanding of reality, pushing us to contemplate the very essence of existence</w:t>
+        <w:t xml:space="preserve"> In this tapestry of time and space, art emerged as a profound echo of our past, a voice revealing tales otherwise lost to ambiguity</w:t>
       </w:r>
       <w:r>
         <w:rPr>
-          <w:rFonts w:ascii="TimesNewToman" w:hAnsi="TimesNewToman"/>
+          <w:rFonts w:ascii="Times New Roman" w:hAnsi="Times New Roman"/>
           <w:color w:val="000000"/>
           <w:sz w:val="24"/>
         </w:rPr>
@@ -126,15 +94,15 @@
       </w:r>
       <w:r>
         <w:rPr>
-          <w:rFonts w:ascii="TimesNewToman" w:hAnsi="TimesNewToman"/>
+          <w:rFonts w:ascii="Times New Roman" w:hAnsi="Times New Roman"/>
           <w:color w:val="000000"/>
           <w:sz w:val="24"/>
         </w:rPr>
-        <w:t xml:space="preserve"> Embarking on this journey into the quantum frontier, we venture into uncharted territories, where particles behave in ways that defy classical intuition</w:t>
+        <w:t xml:space="preserve"> For it is through the lens of art that we peel back the layers, decoding the forgotten narratives of civilizations long gone</w:t>
       </w:r>
       <w:r>
         <w:rPr>
-          <w:rFonts w:ascii="TimesNewToman" w:hAnsi="TimesNewToman"/>
+          <w:rFonts w:ascii="Times New Roman" w:hAnsi="Times New Roman"/>
           <w:color w:val="000000"/>
           <w:sz w:val="24"/>
         </w:rPr>
@@ -142,15 +110,24 @@
       </w:r>
       <w:r>
         <w:rPr>
-          <w:rFonts w:ascii="TimesNewToman" w:hAnsi="TimesNewToman"/>
+          <w:rFonts w:ascii="Times New Roman" w:hAnsi="Times New Roman"/>
           <w:color w:val="000000"/>
           <w:sz w:val="24"/>
         </w:rPr>
-        <w:t xml:space="preserve"> In this realm, the interplay of probability and uncertainty unveils a profound dance, where the observer's actions can influence the very destiny of subatomic particles</w:t>
+        <w:br/>
       </w:r>
       <w:r>
         <w:rPr>
-          <w:rFonts w:ascii="TimesNewToman" w:hAnsi="TimesNewToman"/>
+          <w:rFonts w:ascii="Times New Roman" w:hAnsi="Times New Roman"/>
+          <w:color w:val="000000"/>
+          <w:sz w:val="24"/>
+        </w:rPr>
+        <w:br/>
+        <w:t>History whispers through art, resonating in the hues of ancient frescoes, the intricate carvings adorning temples, and the melodies carried by the wind</w:t>
+      </w:r>
+      <w:r>
+        <w:rPr>
+          <w:rFonts w:ascii="Times New Roman" w:hAnsi="Times New Roman"/>
           <w:color w:val="000000"/>
           <w:sz w:val="24"/>
         </w:rPr>
@@ -158,15 +135,15 @@
       </w:r>
       <w:r>
         <w:rPr>
-          <w:rFonts w:ascii="TimesNewToman" w:hAnsi="TimesNewToman"/>
+          <w:rFonts w:ascii="Times New Roman" w:hAnsi="Times New Roman"/>
           <w:color w:val="000000"/>
           <w:sz w:val="24"/>
         </w:rPr>
-        <w:t xml:space="preserve"> As we delve deeper into this microscopic cosmos, we encounter phenomena like superposition, entanglement, and wave-particle duality, challenging our notions of time, space, and causality</w:t>
+        <w:t xml:space="preserve"> By examining the creative expressions of civilizations, we excavate their essence: their dreams, fears, hopes, and passions</w:t>
       </w:r>
       <w:r>
         <w:rPr>
-          <w:rFonts w:ascii="TimesNewToman" w:hAnsi="TimesNewToman"/>
+          <w:rFonts w:ascii="Times New Roman" w:hAnsi="Times New Roman"/>
           <w:color w:val="000000"/>
           <w:sz w:val="24"/>
         </w:rPr>
@@ -174,15 +151,15 @@
       </w:r>
       <w:r>
         <w:rPr>
-          <w:rFonts w:ascii="TimesNewToman" w:hAnsi="TimesNewToman"/>
+          <w:rFonts w:ascii="Times New Roman" w:hAnsi="Times New Roman"/>
           <w:color w:val="000000"/>
           <w:sz w:val="24"/>
         </w:rPr>
-        <w:t xml:space="preserve"> Quantum mechanics, a realm of paradoxes, invites us to question the boundaries of knowledge and explore the intricacies of a universe that is far more mysterious and interconnected than we ever imagined</w:t>
+        <w:t xml:space="preserve"> These artifacts, frozen in an eternal moment, serve as our time machines, propelling us through centuries and bridging gaps between distant worlds</w:t>
       </w:r>
       <w:r>
         <w:rPr>
-          <w:rFonts w:ascii="TimesNewToman" w:hAnsi="TimesNewToman"/>
+          <w:rFonts w:ascii="Times New Roman" w:hAnsi="Times New Roman"/>
           <w:color w:val="000000"/>
           <w:sz w:val="24"/>
         </w:rPr>
@@ -190,7 +167,7 @@
       </w:r>
       <w:r>
         <w:rPr>
-          <w:rFonts w:ascii="TimesNewToman" w:hAnsi="TimesNewToman"/>
+          <w:rFonts w:ascii="Times New Roman" w:hAnsi="Times New Roman"/>
           <w:color w:val="000000"/>
           <w:sz w:val="24"/>
         </w:rPr>
@@ -198,16 +175,16 @@
       </w:r>
       <w:r>
         <w:rPr>
-          <w:rFonts w:ascii="TimesNewToman" w:hAnsi="TimesNewToman"/>
+          <w:rFonts w:ascii="Times New Roman" w:hAnsi="Times New Roman"/>
           <w:color w:val="000000"/>
           <w:sz w:val="24"/>
         </w:rPr>
         <w:br/>
-        <w:t>As we delve further into the depths of quantum mechanics, we encounter mind-bending concepts that defy our intuitive understanding</w:t>
+        <w:t>Art, in its myriad forms, transcends mere brushstrokes or chisels</w:t>
       </w:r>
       <w:r>
         <w:rPr>
-          <w:rFonts w:ascii="TimesNewToman" w:hAnsi="TimesNewToman"/>
+          <w:rFonts w:ascii="Times New Roman" w:hAnsi="Times New Roman"/>
           <w:color w:val="000000"/>
           <w:sz w:val="24"/>
         </w:rPr>
@@ -215,15 +192,15 @@
       </w:r>
       <w:r>
         <w:rPr>
-          <w:rFonts w:ascii="TimesNewToman" w:hAnsi="TimesNewToman"/>
+          <w:rFonts w:ascii="Times New Roman" w:hAnsi="Times New Roman"/>
           <w:color w:val="000000"/>
           <w:sz w:val="24"/>
         </w:rPr>
-        <w:t xml:space="preserve"> Quantum entanglement, a phenomenon where particles become inextricably linked, transcends the limitations of space and time</w:t>
+        <w:t xml:space="preserve"> It breathes life into stories, giving tangible form to the intangible</w:t>
       </w:r>
       <w:r>
         <w:rPr>
-          <w:rFonts w:ascii="TimesNewToman" w:hAnsi="TimesNewToman"/>
+          <w:rFonts w:ascii="Times New Roman" w:hAnsi="Times New Roman"/>
           <w:color w:val="000000"/>
           <w:sz w:val="24"/>
         </w:rPr>
@@ -231,15 +208,15 @@
       </w:r>
       <w:r>
         <w:rPr>
-          <w:rFonts w:ascii="TimesNewToman" w:hAnsi="TimesNewToman"/>
+          <w:rFonts w:ascii="Times New Roman" w:hAnsi="Times New Roman"/>
           <w:color w:val="000000"/>
           <w:sz w:val="24"/>
         </w:rPr>
-        <w:t xml:space="preserve"> This intricate dance between subatomic entities challenges our classical notions of locality and causality, inviting contemplation of non-local effects and the possibility of faster-than-light communication</w:t>
+        <w:t xml:space="preserve"> Artists translate the echoes of time into visual narratives, guiding us through the complexities of human existence</w:t>
       </w:r>
       <w:r>
         <w:rPr>
-          <w:rFonts w:ascii="TimesNewToman" w:hAnsi="TimesNewToman"/>
+          <w:rFonts w:ascii="Times New Roman" w:hAnsi="Times New Roman"/>
           <w:color w:val="000000"/>
           <w:sz w:val="24"/>
         </w:rPr>
@@ -247,15 +224,15 @@
       </w:r>
       <w:r>
         <w:rPr>
-          <w:rFonts w:ascii="TimesNewToman" w:hAnsi="TimesNewToman"/>
+          <w:rFonts w:ascii="Times New Roman" w:hAnsi="Times New Roman"/>
           <w:color w:val="000000"/>
           <w:sz w:val="24"/>
         </w:rPr>
-        <w:t xml:space="preserve"> Furthermore, the enigmatic superposition principle unveils the peculiar ability of particles to exist in multiple states simultaneously, blurring the lines between distinct outcomes and raising profound questions about the nature of reality</w:t>
+        <w:t xml:space="preserve"> These enduring expressions, preserved in museums and galleries, stand as beacons illuminating dark corridors of the past, guiding us to understand our roots and how they shape our present</w:t>
       </w:r>
       <w:r>
         <w:rPr>
-          <w:rFonts w:ascii="TimesNewToman" w:hAnsi="TimesNewToman"/>
+          <w:rFonts w:ascii="Times New Roman" w:hAnsi="Times New Roman"/>
           <w:color w:val="000000"/>
           <w:sz w:val="24"/>
         </w:rPr>
@@ -263,15 +240,41 @@
       </w:r>
       <w:r>
         <w:rPr>
-          <w:rFonts w:ascii="TimesNewToman" w:hAnsi="TimesNewToman"/>
+          <w:rFonts w:ascii="Times New Roman" w:hAnsi="Times New Roman"/>
           <w:color w:val="000000"/>
           <w:sz w:val="24"/>
         </w:rPr>
-        <w:t xml:space="preserve"> These quantum conundrums have captivated the minds of some of the greatest scientific luminaries, propelling advancements in computing, cryptography, and quantum information processing</w:t>
+        <w:br/>
       </w:r>
       <w:r>
         <w:rPr>
-          <w:rFonts w:ascii="TimesNewToman" w:hAnsi="TimesNewToman"/>
+          <w:rFonts w:ascii="Times New Roman" w:hAnsi="Times New Roman"/>
+          <w:color w:val="000000"/>
+          <w:sz w:val="24"/>
+        </w:rPr>
+        <w:br/>
+        <w:t>Main Body:</w:t>
+      </w:r>
+      <w:r>
+        <w:rPr>
+          <w:rFonts w:ascii="Times New Roman" w:hAnsi="Times New Roman"/>
+          <w:color w:val="000000"/>
+          <w:sz w:val="24"/>
+        </w:rPr>
+        <w:br/>
+      </w:r>
+      <w:r>
+        <w:rPr>
+          <w:rFonts w:ascii="Times New Roman" w:hAnsi="Times New Roman"/>
+          <w:color w:val="000000"/>
+          <w:sz w:val="24"/>
+        </w:rPr>
+        <w:br/>
+        <w:t>In the canvas of history, art serves as a medium of documentation, a steadfast scribe penning the chronicles of humanity</w:t>
+      </w:r>
+      <w:r>
+        <w:rPr>
+          <w:rFonts w:ascii="Times New Roman" w:hAnsi="Times New Roman"/>
           <w:color w:val="000000"/>
           <w:sz w:val="24"/>
         </w:rPr>
@@ -279,7 +282,55 @@
       </w:r>
       <w:r>
         <w:rPr>
-          <w:rFonts w:ascii="TimesNewToman" w:hAnsi="TimesNewToman"/>
+          <w:rFonts w:ascii="Times New Roman" w:hAnsi="Times New Roman"/>
+          <w:color w:val="000000"/>
+          <w:sz w:val="24"/>
+        </w:rPr>
+        <w:t xml:space="preserve"> Depictions of battles and reigns, landscapes and portraits, immortalize events and figures upon an ageless parchment, transforming them into timeless tales</w:t>
+      </w:r>
+      <w:r>
+        <w:rPr>
+          <w:rFonts w:ascii="Times New Roman" w:hAnsi="Times New Roman"/>
+          <w:color w:val="000000"/>
+          <w:sz w:val="24"/>
+        </w:rPr>
+        <w:t>.</w:t>
+      </w:r>
+      <w:r>
+        <w:rPr>
+          <w:rFonts w:ascii="Times New Roman" w:hAnsi="Times New Roman"/>
+          <w:color w:val="000000"/>
+          <w:sz w:val="24"/>
+        </w:rPr>
+        <w:t xml:space="preserve"> These visual narratives not only recount historical occurrences but also offer an intimate glimpse into the lives of individuals and communities</w:t>
+      </w:r>
+      <w:r>
+        <w:rPr>
+          <w:rFonts w:ascii="Times New Roman" w:hAnsi="Times New Roman"/>
+          <w:color w:val="000000"/>
+          <w:sz w:val="24"/>
+        </w:rPr>
+        <w:t>.</w:t>
+      </w:r>
+      <w:r>
+        <w:rPr>
+          <w:rFonts w:ascii="Times New Roman" w:hAnsi="Times New Roman"/>
+          <w:color w:val="000000"/>
+          <w:sz w:val="24"/>
+        </w:rPr>
+        <w:t xml:space="preserve"> Through art, we can trace the evolution of civilizations, their cultural dynamics, and societal interactions</w:t>
+      </w:r>
+      <w:r>
+        <w:rPr>
+          <w:rFonts w:ascii="Times New Roman" w:hAnsi="Times New Roman"/>
+          <w:color w:val="000000"/>
+          <w:sz w:val="24"/>
+        </w:rPr>
+        <w:t>.</w:t>
+      </w:r>
+      <w:r>
+        <w:rPr>
+          <w:rFonts w:ascii="Times New Roman" w:hAnsi="Times New Roman"/>
           <w:color w:val="000000"/>
           <w:sz w:val="24"/>
         </w:rPr>
@@ -287,16 +338,16 @@
       </w:r>
       <w:r>
         <w:rPr>
-          <w:rFonts w:ascii="TimesNewToman" w:hAnsi="TimesNewToman"/>
+          <w:rFonts w:ascii="Times New Roman" w:hAnsi="Times New Roman"/>
           <w:color w:val="000000"/>
           <w:sz w:val="24"/>
         </w:rPr>
         <w:br/>
-        <w:t>Finally, we stand at the precipice of unlocking the transformative power of quantum mechanics, a realm teeming with untapped potential</w:t>
+        <w:t>Art also functions as a mirror, reflecting both the conscious and subconscious dimensions of a society</w:t>
       </w:r>
       <w:r>
         <w:rPr>
-          <w:rFonts w:ascii="TimesNewToman" w:hAnsi="TimesNewToman"/>
+          <w:rFonts w:ascii="Times New Roman" w:hAnsi="Times New Roman"/>
           <w:color w:val="000000"/>
           <w:sz w:val="24"/>
         </w:rPr>
@@ -304,15 +355,24 @@
       </w:r>
       <w:r>
         <w:rPr>
-          <w:rFonts w:ascii="TimesNewToman" w:hAnsi="TimesNewToman"/>
+          <w:rFonts w:ascii="Times New Roman" w:hAnsi="Times New Roman"/>
           <w:color w:val="000000"/>
           <w:sz w:val="24"/>
         </w:rPr>
-        <w:t xml:space="preserve"> From the development of quantum computers capable of mind-boggling computational feats to the creation of ultra-secure communication channels, the practical applications of quantum principles are poised to revolutionize industries and reshape our technological landscape</w:t>
+        <w:t xml:space="preserve"> It can amplify prevailing ideologies, celebrating achievements and </w:t>
       </w:r>
       <w:r>
         <w:rPr>
-          <w:rFonts w:ascii="TimesNewToman" w:hAnsi="TimesNewToman"/>
+          <w:rFonts w:ascii="Times New Roman" w:hAnsi="Times New Roman"/>
+          <w:color w:val="000000"/>
+          <w:sz w:val="24"/>
+        </w:rPr>
+        <w:lastRenderedPageBreak/>
+        <w:t>promoting shared beliefs</w:t>
+      </w:r>
+      <w:r>
+        <w:rPr>
+          <w:rFonts w:ascii="Times New Roman" w:hAnsi="Times New Roman"/>
           <w:color w:val="000000"/>
           <w:sz w:val="24"/>
         </w:rPr>
@@ -320,24 +380,15 @@
       </w:r>
       <w:r>
         <w:rPr>
-          <w:rFonts w:ascii="TimesNewToman" w:hAnsi="TimesNewToman"/>
+          <w:rFonts w:ascii="Times New Roman" w:hAnsi="Times New Roman"/>
           <w:color w:val="000000"/>
           <w:sz w:val="24"/>
         </w:rPr>
-        <w:t xml:space="preserve"> Yet, as we venture deeper into this unexplored realm, we are reminded of the inherent mystery and </w:t>
+        <w:t xml:space="preserve"> Conversely, art can also challenge established norms, presenting alternative perspectives and exposing fault lines within a society</w:t>
       </w:r>
       <w:r>
         <w:rPr>
-          <w:rFonts w:ascii="TimesNewToman" w:hAnsi="TimesNewToman"/>
-          <w:color w:val="000000"/>
-          <w:sz w:val="24"/>
-        </w:rPr>
-        <w:lastRenderedPageBreak/>
-        <w:t>complexity of the quantum world</w:t>
-      </w:r>
-      <w:r>
-        <w:rPr>
-          <w:rFonts w:ascii="TimesNewToman" w:hAnsi="TimesNewToman"/>
+          <w:rFonts w:ascii="Times New Roman" w:hAnsi="Times New Roman"/>
           <w:color w:val="000000"/>
           <w:sz w:val="24"/>
         </w:rPr>
@@ -345,15 +396,88 @@
       </w:r>
       <w:r>
         <w:rPr>
-          <w:rFonts w:ascii="TimesNewToman" w:hAnsi="TimesNewToman"/>
+          <w:rFonts w:ascii="Times New Roman" w:hAnsi="Times New Roman"/>
           <w:color w:val="000000"/>
           <w:sz w:val="24"/>
         </w:rPr>
-        <w:t xml:space="preserve"> Despite significant advancements, the fundamental enigmas of quantum mechanics endure, beckoning us to unravel the secrets that lie veiled within the fabric of reality</w:t>
+        <w:t xml:space="preserve"> In this way, art acts as a catalyst for societal introspection and change, reflecting and shaping collective consciousness</w:t>
       </w:r>
       <w:r>
         <w:rPr>
-          <w:rFonts w:ascii="TimesNewToman" w:hAnsi="TimesNewToman"/>
+          <w:rFonts w:ascii="Times New Roman" w:hAnsi="Times New Roman"/>
+          <w:color w:val="000000"/>
+          <w:sz w:val="24"/>
+        </w:rPr>
+        <w:t>.</w:t>
+      </w:r>
+      <w:r>
+        <w:rPr>
+          <w:rFonts w:ascii="Times New Roman" w:hAnsi="Times New Roman"/>
+          <w:color w:val="000000"/>
+          <w:sz w:val="24"/>
+        </w:rPr>
+        <w:br/>
+      </w:r>
+      <w:r>
+        <w:rPr>
+          <w:rFonts w:ascii="Times New Roman" w:hAnsi="Times New Roman"/>
+          <w:color w:val="000000"/>
+          <w:sz w:val="24"/>
+        </w:rPr>
+        <w:br/>
+        <w:t>Furthermore, art possesses a unique ability to evoke emotions, to tap into the innermost depths of the human experience</w:t>
+      </w:r>
+      <w:r>
+        <w:rPr>
+          <w:rFonts w:ascii="Times New Roman" w:hAnsi="Times New Roman"/>
+          <w:color w:val="000000"/>
+          <w:sz w:val="24"/>
+        </w:rPr>
+        <w:t>.</w:t>
+      </w:r>
+      <w:r>
+        <w:rPr>
+          <w:rFonts w:ascii="Times New Roman" w:hAnsi="Times New Roman"/>
+          <w:color w:val="000000"/>
+          <w:sz w:val="24"/>
+        </w:rPr>
+        <w:t xml:space="preserve"> A painting can stir hearts with joy or sorrow, while a piece of music can transport us to realms beyond our physical existence</w:t>
+      </w:r>
+      <w:r>
+        <w:rPr>
+          <w:rFonts w:ascii="Times New Roman" w:hAnsi="Times New Roman"/>
+          <w:color w:val="000000"/>
+          <w:sz w:val="24"/>
+        </w:rPr>
+        <w:t>.</w:t>
+      </w:r>
+      <w:r>
+        <w:rPr>
+          <w:rFonts w:ascii="Times New Roman" w:hAnsi="Times New Roman"/>
+          <w:color w:val="000000"/>
+          <w:sz w:val="24"/>
+        </w:rPr>
+        <w:t xml:space="preserve"> By triggering emotional responses, art allows us to forge a connection with those who came before us, bridging the divide of time</w:t>
+      </w:r>
+      <w:r>
+        <w:rPr>
+          <w:rFonts w:ascii="Times New Roman" w:hAnsi="Times New Roman"/>
+          <w:color w:val="000000"/>
+          <w:sz w:val="24"/>
+        </w:rPr>
+        <w:t>.</w:t>
+      </w:r>
+      <w:r>
+        <w:rPr>
+          <w:rFonts w:ascii="Times New Roman" w:hAnsi="Times New Roman"/>
+          <w:color w:val="000000"/>
+          <w:sz w:val="24"/>
+        </w:rPr>
+        <w:t xml:space="preserve"> Through the emotional journey it elicits, art imparts lessons of empathy, reminding us of our shared humanity despite temporal and spatial distances</w:t>
+      </w:r>
+      <w:r>
+        <w:rPr>
+          <w:rFonts w:ascii="Times New Roman" w:hAnsi="Times New Roman"/>
           <w:color w:val="000000"/>
           <w:sz w:val="24"/>
         </w:rPr>
@@ -363,7 +487,7 @@
     <w:p>
       <w:r>
         <w:rPr>
-          <w:rFonts w:ascii="TimesNewToman" w:hAnsi="TimesNewToman"/>
+          <w:rFonts w:ascii="Times New Roman" w:hAnsi="Times New Roman"/>
           <w:color w:val="000000"/>
           <w:sz w:val="28"/>
         </w:rPr>
@@ -373,75 +497,62 @@
     <w:p>
       <w:r>
         <w:rPr>
-          <w:rFonts w:ascii="TimesNewToman" w:hAnsi="TimesNewToman"/>
+          <w:rFonts w:ascii="Times New Roman" w:hAnsi="Times New Roman"/>
           <w:color w:val="000000"/>
         </w:rPr>
-        <w:t>The journey into the quantum frontier reveals a realm of profound mystery and extraordinary potential</w:t>
+        <w:t>Art is a window into the past, a prism through which we decipher the stories of civilizations long gone</w:t>
       </w:r>
       <w:r>
         <w:rPr>
-          <w:rFonts w:ascii="TimesNewToman" w:hAnsi="TimesNewToman"/>
+          <w:rFonts w:ascii="Times New Roman" w:hAnsi="Times New Roman"/>
           <w:color w:val="000000"/>
         </w:rPr>
         <w:t>.</w:t>
       </w:r>
       <w:r>
         <w:rPr>
-          <w:rFonts w:ascii="TimesNewToman" w:hAnsi="TimesNewToman"/>
+          <w:rFonts w:ascii="Times New Roman" w:hAnsi="Times New Roman"/>
           <w:color w:val="000000"/>
         </w:rPr>
-        <w:t xml:space="preserve"> Quantum mechanics challenges our understanding of reality, presenting paradoxes like superposition and entanglement that defy classical intuition</w:t>
+        <w:t xml:space="preserve"> It transcends mere aesthetics, serving as a chronicle of human history, a mirror reflecting societal values, and a catalyst for emotional resonance</w:t>
       </w:r>
       <w:r>
         <w:rPr>
-          <w:rFonts w:ascii="TimesNewToman" w:hAnsi="TimesNewToman"/>
+          <w:rFonts w:ascii="Times New Roman" w:hAnsi="Times New Roman"/>
           <w:color w:val="000000"/>
         </w:rPr>
         <w:t>.</w:t>
       </w:r>
       <w:r>
         <w:rPr>
-          <w:rFonts w:ascii="TimesNewToman" w:hAnsi="TimesNewToman"/>
+          <w:rFonts w:ascii="Times New Roman" w:hAnsi="Times New Roman"/>
           <w:color w:val="000000"/>
         </w:rPr>
-        <w:t xml:space="preserve"> By exploring the enigmatic tapestry of quantum phenomena, we encounter phenomena that transcend the limits of space and time and invite contemplation of non-local effects</w:t>
+        <w:t xml:space="preserve"> Art allows us to grasp the richness of our collective heritage, delve into the depths of human experience, and foster empathy toward those who came before us</w:t>
       </w:r>
       <w:r>
         <w:rPr>
-          <w:rFonts w:ascii="TimesNewToman" w:hAnsi="TimesNewToman"/>
+          <w:rFonts w:ascii="Times New Roman" w:hAnsi="Times New Roman"/>
           <w:color w:val="000000"/>
         </w:rPr>
         <w:t>.</w:t>
       </w:r>
       <w:r>
         <w:rPr>
-          <w:rFonts w:ascii="TimesNewToman" w:hAnsi="TimesNewToman"/>
+          <w:rFonts w:ascii="Times New Roman" w:hAnsi="Times New Roman"/>
           <w:color w:val="000000"/>
         </w:rPr>
-        <w:t xml:space="preserve"> While practical applications of quantum principles hold immense promise for technological advancements, the inherent mystery of this realm remains, inspiring us to delve deeper into the intricacies of the universe</w:t>
+        <w:t xml:space="preserve"> By understanding the essence of art, we unravel the mysteries of the past, enrich our present, and lay the foundation for a future built upon appreciation, understanding, and tolerance</w:t>
       </w:r>
       <w:r>
         <w:rPr>
-          <w:rFonts w:ascii="TimesNewToman" w:hAnsi="TimesNewToman"/>
-          <w:color w:val="000000"/>
-        </w:rPr>
-        <w:t>.</w:t>
-      </w:r>
-      <w:r>
-        <w:rPr>
-          <w:rFonts w:ascii="TimesNewToman" w:hAnsi="TimesNewToman"/>
-          <w:color w:val="000000"/>
-        </w:rPr>
-        <w:t xml:space="preserve"> The quantum frontier stands as a testament to the limitless wonders of exploration, beckoning us to unravel the secrets that lie hidden within the fabric of reality</w:t>
-      </w:r>
-      <w:r>
-        <w:rPr>
-          <w:rFonts w:ascii="TimesNewToman" w:hAnsi="TimesNewToman"/>
+          <w:rFonts w:ascii="Times New Roman" w:hAnsi="Times New Roman"/>
           <w:color w:val="000000"/>
         </w:rPr>
         <w:t>.</w:t>
       </w:r>
     </w:p>
+    <w:p/>
     <w:sectPr>
       <w:pgSz w:w="12240" w:h="15840"/>
       <w:pgMar w:top="1440" w:right="1800" w:bottom="1440" w:left="1800" w:header="720" w:footer="720" w:gutter="0"/>
@@ -625,31 +736,31 @@
       </w:rPr>
     </w:lvl>
   </w:abstractNum>
-  <w:num w:numId="1" w16cid:durableId="107480554">
+  <w:num w:numId="1" w16cid:durableId="1565988443">
     <w:abstractNumId w:val="8"/>
   </w:num>
-  <w:num w:numId="2" w16cid:durableId="587151575">
+  <w:num w:numId="2" w16cid:durableId="1662389442">
     <w:abstractNumId w:val="6"/>
   </w:num>
-  <w:num w:numId="3" w16cid:durableId="886457037">
+  <w:num w:numId="3" w16cid:durableId="1823617300">
     <w:abstractNumId w:val="5"/>
   </w:num>
-  <w:num w:numId="4" w16cid:durableId="1888105642">
+  <w:num w:numId="4" w16cid:durableId="571936145">
     <w:abstractNumId w:val="4"/>
   </w:num>
-  <w:num w:numId="5" w16cid:durableId="1007757980">
+  <w:num w:numId="5" w16cid:durableId="913471321">
     <w:abstractNumId w:val="7"/>
   </w:num>
-  <w:num w:numId="6" w16cid:durableId="1329168364">
+  <w:num w:numId="6" w16cid:durableId="1782843625">
     <w:abstractNumId w:val="3"/>
   </w:num>
-  <w:num w:numId="7" w16cid:durableId="1915242071">
+  <w:num w:numId="7" w16cid:durableId="1243371577">
     <w:abstractNumId w:val="2"/>
   </w:num>
-  <w:num w:numId="8" w16cid:durableId="1284996729">
+  <w:num w:numId="8" w16cid:durableId="997421390">
     <w:abstractNumId w:val="1"/>
   </w:num>
-  <w:num w:numId="9" w16cid:durableId="11999130">
+  <w:num w:numId="9" w16cid:durableId="482426402">
     <w:abstractNumId w:val="0"/>
   </w:num>
 </w:numbering>
